--- a/SVN提交/iDoc Cloud后端开发规范 .docx
+++ b/SVN提交/iDoc Cloud后端开发规范 .docx
@@ -280,6 +280,7 @@
     <w:p>
       <w:pPr>
         <w:numPr>
+          <w:ilvl w:val="0"/>
           <w:numId w:val="0"/>
         </w:numPr>
         <w:ind w:left="840" w:leftChars="0"/>
@@ -1655,7 +1656,16 @@
           <w:rFonts w:hint="eastAsia"/>
           <w:lang w:val="en-US" w:eastAsia="zh-CN"/>
         </w:rPr>
-        <w:t>网关→前置服务→其他服务</w:t>
+        <w:t>网关→前置服务→其他</w:t>
+      </w:r>
+      <w:bookmarkStart w:id="0" w:name="_GoBack"/>
+      <w:bookmarkEnd w:id="0"/>
+      <w:r>
+        <w:rPr>
+          <w:rFonts w:hint="eastAsia"/>
+          <w:lang w:val="en-US" w:eastAsia="zh-CN"/>
+        </w:rPr>
+        <w:t>服务</w:t>
       </w:r>
     </w:p>
     <w:p>
@@ -1707,16 +1717,24 @@
     <w:p>
       <w:pPr>
         <w:rPr>
-          <w:rFonts w:hint="eastAsia"/>
-          <w:lang w:val="en-US" w:eastAsia="zh-CN"/>
-        </w:rPr>
-      </w:pPr>
-      <w:r>
-        <w:rPr>
-          <w:rFonts w:hint="eastAsia"/>
-          <w:lang w:val="en-US" w:eastAsia="zh-CN"/>
-        </w:rPr>
-        <w:t xml:space="preserve">1）检测请求接口是否带上idoc_token和operation </w:t>
+          <w:rFonts w:hint="default"/>
+          <w:lang w:val="en-US" w:eastAsia="zh-CN"/>
+        </w:rPr>
+      </w:pPr>
+      <w:r>
+        <w:rPr>
+          <w:rFonts w:hint="eastAsia"/>
+          <w:lang w:val="en-US" w:eastAsia="zh-CN"/>
+        </w:rPr>
+        <w:t>1）检测请求接口是否带上idoc_token和operation 、ip、</w:t>
+      </w:r>
+      <w:r>
+        <w:rPr>
+          <w:rFonts w:hint="eastAsia"/>
+          <w:highlight w:val="yellow"/>
+          <w:lang w:val="en-US" w:eastAsia="zh-CN"/>
+        </w:rPr>
+        <w:t>（物理网卡地址）</w:t>
       </w:r>
     </w:p>
     <w:p>
@@ -2152,6 +2170,7 @@
     <w:p>
       <w:pPr>
         <w:numPr>
+          <w:ilvl w:val="0"/>
           <w:numId w:val="0"/>
         </w:numPr>
         <w:rPr>
@@ -2163,6 +2182,7 @@
     <w:p>
       <w:pPr>
         <w:numPr>
+          <w:ilvl w:val="0"/>
           <w:numId w:val="0"/>
         </w:numPr>
         <w:ind w:firstLine="420" w:firstLineChars="0"/>
@@ -2183,6 +2203,7 @@
       <w:pPr>
         <w:widowControl w:val="0"/>
         <w:numPr>
+          <w:ilvl w:val="0"/>
           <w:numId w:val="0"/>
         </w:numPr>
         <w:jc w:val="both"/>
@@ -2196,6 +2217,7 @@
       <w:pPr>
         <w:widowControl w:val="0"/>
         <w:numPr>
+          <w:ilvl w:val="0"/>
           <w:numId w:val="0"/>
         </w:numPr>
         <w:jc w:val="both"/>
@@ -2248,6 +2270,7 @@
     <w:p>
       <w:pPr>
         <w:numPr>
+          <w:ilvl w:val="0"/>
           <w:numId w:val="0"/>
         </w:numPr>
         <w:ind w:left="420" w:leftChars="0" w:firstLine="420" w:firstLineChars="0"/>
@@ -2267,6 +2290,7 @@
     <w:p>
       <w:pPr>
         <w:numPr>
+          <w:ilvl w:val="0"/>
           <w:numId w:val="0"/>
         </w:numPr>
         <w:rPr>
@@ -2335,6 +2359,7 @@
     <w:p>
       <w:pPr>
         <w:numPr>
+          <w:ilvl w:val="0"/>
           <w:numId w:val="0"/>
         </w:numPr>
         <w:rPr>
@@ -2346,6 +2371,7 @@
     <w:p>
       <w:pPr>
         <w:numPr>
+          <w:ilvl w:val="0"/>
           <w:numId w:val="0"/>
         </w:numPr>
         <w:ind w:left="840" w:leftChars="0"/>
@@ -2358,6 +2384,7 @@
     <w:p>
       <w:pPr>
         <w:numPr>
+          <w:ilvl w:val="0"/>
           <w:numId w:val="0"/>
         </w:numPr>
         <w:rPr>
@@ -2376,6 +2403,7 @@
     <w:p>
       <w:pPr>
         <w:numPr>
+          <w:ilvl w:val="0"/>
           <w:numId w:val="0"/>
         </w:numPr>
         <w:ind w:firstLine="420" w:firstLineChars="0"/>
@@ -2395,6 +2423,7 @@
     <w:p>
       <w:pPr>
         <w:numPr>
+          <w:ilvl w:val="0"/>
           <w:numId w:val="0"/>
         </w:numPr>
         <w:ind w:firstLine="420" w:firstLineChars="0"/>
@@ -2446,6 +2475,7 @@
     <w:p>
       <w:pPr>
         <w:numPr>
+          <w:ilvl w:val="0"/>
           <w:numId w:val="0"/>
         </w:numPr>
         <w:ind w:firstLine="420" w:firstLineChars="0"/>
@@ -2454,6 +2484,7 @@
     <w:p>
       <w:pPr>
         <w:numPr>
+          <w:ilvl w:val="0"/>
           <w:numId w:val="0"/>
         </w:numPr>
         <w:ind w:firstLine="420" w:firstLineChars="0"/>
@@ -2462,8 +2493,6 @@
           <w:lang w:val="en-US" w:eastAsia="zh-CN"/>
         </w:rPr>
       </w:pPr>
-      <w:bookmarkStart w:id="0" w:name="_GoBack"/>
-      <w:bookmarkEnd w:id="0"/>
     </w:p>
     <w:sectPr>
       <w:pgSz w:w="11906" w:h="16838"/>
@@ -2703,7 +2732,7 @@
     <w:lsdException w:qFormat="1" w:unhideWhenUsed="0" w:uiPriority="0" w:semiHidden="0" w:name="Title"/>
     <w:lsdException w:unhideWhenUsed="0" w:uiPriority="0" w:semiHidden="0" w:name="Closing"/>
     <w:lsdException w:unhideWhenUsed="0" w:uiPriority="0" w:semiHidden="0" w:name="Signature"/>
-    <w:lsdException w:unhideWhenUsed="0" w:uiPriority="0" w:semiHidden="0" w:name="Default Paragraph Font"/>
+    <w:lsdException w:qFormat="1" w:unhideWhenUsed="0" w:uiPriority="0" w:semiHidden="0" w:name="Default Paragraph Font"/>
     <w:lsdException w:unhideWhenUsed="0" w:uiPriority="0" w:semiHidden="0" w:name="Body Text"/>
     <w:lsdException w:unhideWhenUsed="0" w:uiPriority="0" w:semiHidden="0" w:name="Body Text Indent"/>
     <w:lsdException w:unhideWhenUsed="0" w:uiPriority="0" w:semiHidden="0" w:name="List Continue"/>
@@ -2737,7 +2766,7 @@
     <w:lsdException w:unhideWhenUsed="0" w:uiPriority="0" w:semiHidden="0" w:name="HTML Code"/>
     <w:lsdException w:unhideWhenUsed="0" w:uiPriority="0" w:semiHidden="0" w:name="HTML Definition"/>
     <w:lsdException w:unhideWhenUsed="0" w:uiPriority="0" w:semiHidden="0" w:name="HTML Keyboard"/>
-    <w:lsdException w:unhideWhenUsed="0" w:uiPriority="0" w:semiHidden="0" w:name="HTML Preformatted"/>
+    <w:lsdException w:qFormat="1" w:unhideWhenUsed="0" w:uiPriority="0" w:semiHidden="0" w:name="HTML Preformatted"/>
     <w:lsdException w:unhideWhenUsed="0" w:uiPriority="0" w:semiHidden="0" w:name="HTML Sample"/>
     <w:lsdException w:unhideWhenUsed="0" w:uiPriority="0" w:semiHidden="0" w:name="HTML Typewriter"/>
     <w:lsdException w:unhideWhenUsed="0" w:uiPriority="0" w:semiHidden="0" w:name="HTML Variable"/>
@@ -2954,6 +2983,7 @@
   </w:style>
   <w:style w:type="character" w:default="1" w:styleId="6">
     <w:name w:val="Default Paragraph Font"/>
+    <w:qFormat/>
     <w:uiPriority w:val="0"/>
   </w:style>
   <w:style w:type="table" w:default="1" w:styleId="5">
@@ -2974,6 +3004,7 @@
   <w:style w:type="paragraph" w:styleId="4">
     <w:name w:val="HTML Preformatted"/>
     <w:basedOn w:val="1"/>
+    <w:qFormat/>
     <w:uiPriority w:val="0"/>
     <w:pPr>
       <w:tabs>
